--- a/2023_CJ/KADRMAS/4) Havran.docx
+++ b/2023_CJ/KADRMAS/4) Havran.docx
@@ -154,7 +154,7 @@
         <w:rPr>
           <w:lang w:val="cs-CZ"/>
         </w:rPr>
-        <w:t>, obava ze smrti, smrt Lenory může představovat právě smrt jeho manželky</w:t>
+        <w:t>, obava ze smrti</w:t>
       </w:r>
     </w:p>
     <w:p>
@@ -356,14 +356,12 @@
         </w:rPr>
         <w:t xml:space="preserve">převažuje spisovný jazyk, ovšem s mnoha zastaralými </w:t>
       </w:r>
-      <w:proofErr w:type="gramStart"/>
-      <w:r>
-        <w:rPr>
-          <w:lang w:val="cs-CZ"/>
-        </w:rPr>
-        <w:t>výrazy - archaismy</w:t>
-      </w:r>
-      <w:proofErr w:type="gramEnd"/>
+      <w:r>
+        <w:rPr>
+          <w:lang w:val="cs-CZ"/>
+        </w:rPr>
+        <w:t>výrazy – archaismy</w:t>
+      </w:r>
       <w:r>
         <w:rPr>
           <w:lang w:val="cs-CZ"/>
@@ -549,14 +547,12 @@
         </w:rPr>
         <w:t xml:space="preserve"> první a třetí verš má vnitřní rým (v polovině verše je slovo které se rýmuje se slovem na konci verše), v čtvrté a pátém verši je vždy epifora (verš je zakončený stejně), šestý veš je vždy </w:t>
       </w:r>
-      <w:proofErr w:type="gramStart"/>
-      <w:r>
-        <w:rPr>
-          <w:lang w:val="cs-CZ"/>
-        </w:rPr>
-        <w:t>poloviční</w:t>
-      </w:r>
-      <w:proofErr w:type="gramEnd"/>
+      <w:r>
+        <w:rPr>
+          <w:lang w:val="cs-CZ"/>
+        </w:rPr>
+        <w:t>poloviční,</w:t>
+      </w:r>
       <w:r>
         <w:rPr>
           <w:lang w:val="cs-CZ"/>
@@ -753,7 +749,6 @@
         <w:rPr>
           <w:lang w:val="cs-CZ"/>
         </w:rPr>
-        <w:lastRenderedPageBreak/>
         <w:t>A</w:t>
       </w:r>
       <w:r>
@@ -798,6 +793,7 @@
         <w:rPr>
           <w:lang w:val="cs-CZ"/>
         </w:rPr>
+        <w:lastRenderedPageBreak/>
         <w:t xml:space="preserve">Narodil se do </w:t>
       </w:r>
       <w:proofErr w:type="spellStart"/>
